--- a/结构设计/PKPM电算/PROJECT/桩承台、独基计算/桩承台计算_序号46.docx
+++ b/结构设计/PKPM电算/PROJECT/桩承台、独基计算/桩承台计算_序号46.docx
@@ -1344,7 +1344,7 @@
           <w:color w:val="000000"/>
           <w:shd w:val="clear" w:color="auto" w:fill="ffffff"/>
         </w:rPr>
-        <w:t xml:space="preserve">     =     2.2×   24.0</w:t>
+        <w:t xml:space="preserve">     =     1.0×   24.0</w:t>
       </w:r>
     </w:p>
     <w:p>
@@ -1365,7 +1365,7 @@
           <w:color w:val="000000"/>
           <w:shd w:val="clear" w:color="auto" w:fill="ffffff"/>
         </w:rPr>
-        <w:t xml:space="preserve">     =   54.0 kN</w:t>
+        <w:t xml:space="preserve">     =   24.0 kN</w:t>
       </w:r>
     </w:p>
     <w:p>
@@ -1571,7 +1571,7 @@
                 <w:color w:val="000000"/>
                 <w:shd w:val="clear" w:color="auto" w:fill="ffffff"/>
               </w:rPr>
-              <w:t xml:space="preserve">【5】SATWE标准组合:1.00*恒-1.00*风y</w:t>
+              <w:t xml:space="preserve">【4】SATWE标准组合:1.00*恒+1.00*风y</w:t>
             </w:r>
           </w:p>
         </w:tc>
@@ -1616,7 +1616,7 @@
           <w:color w:val="000000"/>
           <w:shd w:val="clear" w:color="auto" w:fill="ffffff"/>
         </w:rPr>
-        <w:t xml:space="preserve">  N=617.4kN   </w:t>
+        <w:t xml:space="preserve">  N=1639.1kN   </w:t>
       </w:r>
       <w:r>
         <w:fldChar w:fldCharType="begin"/>
@@ -1646,7 +1646,7 @@
           <w:color w:val="000000"/>
           <w:shd w:val="clear" w:color="auto" w:fill="ffffff"/>
         </w:rPr>
-        <w:t xml:space="preserve">=-14.1kN.m   </w:t>
+        <w:t xml:space="preserve">=-33.9kN.m   </w:t>
       </w:r>
       <w:r>
         <w:fldChar w:fldCharType="begin"/>
@@ -1676,7 +1676,7 @@
           <w:color w:val="000000"/>
           <w:shd w:val="clear" w:color="auto" w:fill="ffffff"/>
         </w:rPr>
-        <w:t xml:space="preserve">=1.3kN.m   </w:t>
+        <w:t xml:space="preserve">=-0.3kN.m   </w:t>
       </w:r>
       <w:r>
         <w:fldChar w:fldCharType="begin"/>
@@ -1706,7 +1706,7 @@
           <w:color w:val="000000"/>
           <w:shd w:val="clear" w:color="auto" w:fill="ffffff"/>
         </w:rPr>
-        <w:t xml:space="preserve">=0.9kN   </w:t>
+        <w:t xml:space="preserve">=1.1kN   </w:t>
       </w:r>
       <w:r>
         <w:fldChar w:fldCharType="begin"/>
@@ -1736,7 +1736,7 @@
           <w:color w:val="000000"/>
           <w:shd w:val="clear" w:color="auto" w:fill="ffffff"/>
         </w:rPr>
-        <w:t xml:space="preserve">=15.2kN</w:t>
+        <w:t xml:space="preserve">=63.5kN</w:t>
       </w:r>
     </w:p>
     <w:p>
@@ -2043,7 +2043,7 @@
                 <w:color w:val="000000"/>
                 <w:shd w:val="clear" w:color="auto" w:fill="ffffff"/>
               </w:rPr>
-              <w:t xml:space="preserve">617.42</w:t>
+              <w:t xml:space="preserve">1639.13</w:t>
             </w:r>
           </w:p>
         </w:tc>
@@ -2069,7 +2069,7 @@
                 <w:color w:val="000000"/>
                 <w:shd w:val="clear" w:color="auto" w:fill="ffffff"/>
               </w:rPr>
-              <w:t xml:space="preserve">671.42</w:t>
+              <w:t xml:space="preserve">1663.13</w:t>
             </w:r>
           </w:p>
         </w:tc>
@@ -2149,7 +2149,7 @@
           <w:color w:val="000000"/>
           <w:shd w:val="clear" w:color="auto" w:fill="ffffff"/>
         </w:rPr>
-        <w:t xml:space="preserve">=     671.4 kN;        桩均反力</w:t>
+        <w:t xml:space="preserve">=    1663.1 kN;        桩均反力</w:t>
       </w:r>
       <w:r>
         <w:fldChar w:fldCharType="begin"/>
@@ -2179,7 +2179,7 @@
           <w:color w:val="000000"/>
           <w:shd w:val="clear" w:color="auto" w:fill="ffffff"/>
         </w:rPr>
-        <w:t xml:space="preserve">=     671.4 kN</w:t>
+        <w:t xml:space="preserve">=    1663.1 kN</w:t>
       </w:r>
     </w:p>
     <w:p>
@@ -2265,7 +2265,7 @@
                 <w:color w:val="000000"/>
                 <w:shd w:val="clear" w:color="auto" w:fill="ffffff"/>
               </w:rPr>
-              <w:t xml:space="preserve">【18】SATWE标准组合:1.00*恒+1.00*活+0.60*风y</w:t>
+              <w:t xml:space="preserve">【19】SATWE标准组合:1.00*恒+1.00*活-0.60*风y</w:t>
             </w:r>
           </w:p>
         </w:tc>
@@ -2310,7 +2310,7 @@
           <w:color w:val="000000"/>
           <w:shd w:val="clear" w:color="auto" w:fill="ffffff"/>
         </w:rPr>
-        <w:t xml:space="preserve">  N=965.1kN   </w:t>
+        <w:t xml:space="preserve">  N=2201.1kN   </w:t>
       </w:r>
       <w:r>
         <w:fldChar w:fldCharType="begin"/>
@@ -2340,7 +2340,7 @@
           <w:color w:val="000000"/>
           <w:shd w:val="clear" w:color="auto" w:fill="ffffff"/>
         </w:rPr>
-        <w:t xml:space="preserve">=-85.5kN.m   </w:t>
+        <w:t xml:space="preserve">=-20.7kN.m   </w:t>
       </w:r>
       <w:r>
         <w:fldChar w:fldCharType="begin"/>
@@ -2370,7 +2370,7 @@
           <w:color w:val="000000"/>
           <w:shd w:val="clear" w:color="auto" w:fill="ffffff"/>
         </w:rPr>
-        <w:t xml:space="preserve">=2.5kN.m   </w:t>
+        <w:t xml:space="preserve">=-1.9kN.m   </w:t>
       </w:r>
       <w:r>
         <w:fldChar w:fldCharType="begin"/>
@@ -2400,7 +2400,7 @@
           <w:color w:val="000000"/>
           <w:shd w:val="clear" w:color="auto" w:fill="ffffff"/>
         </w:rPr>
-        <w:t xml:space="preserve">=1.6kN   </w:t>
+        <w:t xml:space="preserve">=-2.5kN   </w:t>
       </w:r>
       <w:r>
         <w:fldChar w:fldCharType="begin"/>
@@ -2430,7 +2430,7 @@
           <w:color w:val="000000"/>
           <w:shd w:val="clear" w:color="auto" w:fill="ffffff"/>
         </w:rPr>
-        <w:t xml:space="preserve">=54.9kN</w:t>
+        <w:t xml:space="preserve">=62.0kN</w:t>
       </w:r>
     </w:p>
     <w:p>
@@ -2737,7 +2737,7 @@
                 <w:color w:val="000000"/>
                 <w:shd w:val="clear" w:color="auto" w:fill="ffffff"/>
               </w:rPr>
-              <w:t xml:space="preserve">965.14</w:t>
+              <w:t xml:space="preserve">2201.14</w:t>
             </w:r>
           </w:p>
         </w:tc>
@@ -2763,7 +2763,7 @@
                 <w:color w:val="000000"/>
                 <w:shd w:val="clear" w:color="auto" w:fill="ffffff"/>
               </w:rPr>
-              <w:t xml:space="preserve">1019.14</w:t>
+              <w:t xml:space="preserve">2225.14</w:t>
             </w:r>
           </w:p>
         </w:tc>
@@ -2843,7 +2843,7 @@
           <w:color w:val="000000"/>
           <w:shd w:val="clear" w:color="auto" w:fill="ffffff"/>
         </w:rPr>
-        <w:t xml:space="preserve">=    1019.1 kN;        桩均反力</w:t>
+        <w:t xml:space="preserve">=    2225.1 kN;        桩均反力</w:t>
       </w:r>
       <w:r>
         <w:fldChar w:fldCharType="begin"/>
@@ -2873,7 +2873,7 @@
           <w:color w:val="000000"/>
           <w:shd w:val="clear" w:color="auto" w:fill="ffffff"/>
         </w:rPr>
-        <w:t xml:space="preserve">=    1019.1 kN</w:t>
+        <w:t xml:space="preserve">=    2225.1 kN</w:t>
       </w:r>
     </w:p>
     <w:p>
@@ -3004,7 +3004,7 @@
           <w:color w:val="000000"/>
           <w:shd w:val="clear" w:color="auto" w:fill="ffffff"/>
         </w:rPr>
-        <w:t xml:space="preserve">  N=803.4kN   </w:t>
+        <w:t xml:space="preserve">  N=1899.5kN   </w:t>
       </w:r>
       <w:r>
         <w:fldChar w:fldCharType="begin"/>
@@ -3034,7 +3034,7 @@
           <w:color w:val="000000"/>
           <w:shd w:val="clear" w:color="auto" w:fill="ffffff"/>
         </w:rPr>
-        <w:t xml:space="preserve">=-120.8kN.m   </w:t>
+        <w:t xml:space="preserve">=-68.9kN.m   </w:t>
       </w:r>
       <w:r>
         <w:fldChar w:fldCharType="begin"/>
@@ -3064,7 +3064,7 @@
           <w:color w:val="000000"/>
           <w:shd w:val="clear" w:color="auto" w:fill="ffffff"/>
         </w:rPr>
-        <w:t xml:space="preserve">=6.0kN.m   </w:t>
+        <w:t xml:space="preserve">=1.1kN.m   </w:t>
       </w:r>
       <w:r>
         <w:fldChar w:fldCharType="begin"/>
@@ -3094,7 +3094,7 @@
           <w:color w:val="000000"/>
           <w:shd w:val="clear" w:color="auto" w:fill="ffffff"/>
         </w:rPr>
-        <w:t xml:space="preserve">=3.1kN   </w:t>
+        <w:t xml:space="preserve">=1.6kN   </w:t>
       </w:r>
       <w:r>
         <w:fldChar w:fldCharType="begin"/>
@@ -3124,7 +3124,7 @@
           <w:color w:val="000000"/>
           <w:shd w:val="clear" w:color="auto" w:fill="ffffff"/>
         </w:rPr>
-        <w:t xml:space="preserve">=63.9kN</w:t>
+        <w:t xml:space="preserve">=102.1kN</w:t>
       </w:r>
     </w:p>
     <w:p>
@@ -3431,7 +3431,7 @@
                 <w:color w:val="000000"/>
                 <w:shd w:val="clear" w:color="auto" w:fill="ffffff"/>
               </w:rPr>
-              <w:t xml:space="preserve">803.41</w:t>
+              <w:t xml:space="preserve">1899.50</w:t>
             </w:r>
           </w:p>
         </w:tc>
@@ -3457,7 +3457,7 @@
                 <w:color w:val="000000"/>
                 <w:shd w:val="clear" w:color="auto" w:fill="ffffff"/>
               </w:rPr>
-              <w:t xml:space="preserve">857.41</w:t>
+              <w:t xml:space="preserve">1923.50</w:t>
             </w:r>
           </w:p>
         </w:tc>
@@ -3537,7 +3537,7 @@
           <w:color w:val="000000"/>
           <w:shd w:val="clear" w:color="auto" w:fill="ffffff"/>
         </w:rPr>
-        <w:t xml:space="preserve">=     857.4 kN;        桩均反力</w:t>
+        <w:t xml:space="preserve">=    1923.5 kN;        桩均反力</w:t>
       </w:r>
       <w:r>
         <w:fldChar w:fldCharType="begin"/>
@@ -3567,7 +3567,7 @@
           <w:color w:val="000000"/>
           <w:shd w:val="clear" w:color="auto" w:fill="ffffff"/>
         </w:rPr>
-        <w:t xml:space="preserve">=     857.4 kN</w:t>
+        <w:t xml:space="preserve">=    1923.5 kN</w:t>
       </w:r>
     </w:p>
     <w:p>
@@ -3698,7 +3698,7 @@
           <w:color w:val="000000"/>
           <w:shd w:val="clear" w:color="auto" w:fill="ffffff"/>
         </w:rPr>
-        <w:t xml:space="preserve">  N=780.6kN   </w:t>
+        <w:t xml:space="preserve">  N=1943.4kN   </w:t>
       </w:r>
       <w:r>
         <w:fldChar w:fldCharType="begin"/>
@@ -3728,7 +3728,7 @@
           <w:color w:val="000000"/>
           <w:shd w:val="clear" w:color="auto" w:fill="ffffff"/>
         </w:rPr>
-        <w:t xml:space="preserve">=12.9kN.m   </w:t>
+        <w:t xml:space="preserve">=19.4kN.m   </w:t>
       </w:r>
       <w:r>
         <w:fldChar w:fldCharType="begin"/>
@@ -3758,7 +3758,7 @@
           <w:color w:val="000000"/>
           <w:shd w:val="clear" w:color="auto" w:fill="ffffff"/>
         </w:rPr>
-        <w:t xml:space="preserve">=-2.1kN.m   </w:t>
+        <w:t xml:space="preserve">=-3.4kN.m   </w:t>
       </w:r>
       <w:r>
         <w:fldChar w:fldCharType="begin"/>
@@ -3788,7 +3788,7 @@
           <w:color w:val="000000"/>
           <w:shd w:val="clear" w:color="auto" w:fill="ffffff"/>
         </w:rPr>
-        <w:t xml:space="preserve">=-0.5kN   </w:t>
+        <w:t xml:space="preserve">=-3.0kN   </w:t>
       </w:r>
       <w:r>
         <w:fldChar w:fldCharType="begin"/>
@@ -3818,7 +3818,7 @@
           <w:color w:val="000000"/>
           <w:shd w:val="clear" w:color="auto" w:fill="ffffff"/>
         </w:rPr>
-        <w:t xml:space="preserve">=9.4kN</w:t>
+        <w:t xml:space="preserve">=18.6kN</w:t>
       </w:r>
     </w:p>
     <w:p>
@@ -4125,7 +4125,7 @@
                 <w:color w:val="000000"/>
                 <w:shd w:val="clear" w:color="auto" w:fill="ffffff"/>
               </w:rPr>
-              <w:t xml:space="preserve">780.56</w:t>
+              <w:t xml:space="preserve">1943.36</w:t>
             </w:r>
           </w:p>
         </w:tc>
@@ -4151,7 +4151,7 @@
                 <w:color w:val="000000"/>
                 <w:shd w:val="clear" w:color="auto" w:fill="ffffff"/>
               </w:rPr>
-              <w:t xml:space="preserve">834.56</w:t>
+              <w:t xml:space="preserve">1967.36</w:t>
             </w:r>
           </w:p>
         </w:tc>
@@ -4231,7 +4231,7 @@
           <w:color w:val="000000"/>
           <w:shd w:val="clear" w:color="auto" w:fill="ffffff"/>
         </w:rPr>
-        <w:t xml:space="preserve">=     834.6 kN;        桩均反力</w:t>
+        <w:t xml:space="preserve">=    1967.4 kN;        桩均反力</w:t>
       </w:r>
       <w:r>
         <w:fldChar w:fldCharType="begin"/>
@@ -4261,7 +4261,7 @@
           <w:color w:val="000000"/>
           <w:shd w:val="clear" w:color="auto" w:fill="ffffff"/>
         </w:rPr>
-        <w:t xml:space="preserve">=     834.6 kN</w:t>
+        <w:t xml:space="preserve">=    1967.4 kN</w:t>
       </w:r>
     </w:p>
     <w:p>
@@ -4571,7 +4571,7 @@
                 <w:color w:val="000000"/>
                 <w:shd w:val="clear" w:color="auto" w:fill="ffffff"/>
               </w:rPr>
-              <w:t xml:space="preserve">1019.14 (18)</w:t>
+              <w:t xml:space="preserve">2225.14 (19)</w:t>
             </w:r>
           </w:p>
         </w:tc>
@@ -4597,7 +4597,7 @@
                 <w:color w:val="000000"/>
                 <w:shd w:val="clear" w:color="auto" w:fill="ffffff"/>
               </w:rPr>
-              <w:t xml:space="preserve">671.42 (5)</w:t>
+              <w:t xml:space="preserve">1663.13 (4)</w:t>
             </w:r>
           </w:p>
         </w:tc>
@@ -4623,7 +4623,7 @@
                 <w:color w:val="000000"/>
                 <w:shd w:val="clear" w:color="auto" w:fill="ffffff"/>
               </w:rPr>
-              <w:t xml:space="preserve">857.41 (44)</w:t>
+              <w:t xml:space="preserve">1967.36 (45)</w:t>
             </w:r>
           </w:p>
         </w:tc>
@@ -4649,7 +4649,7 @@
                 <w:color w:val="000000"/>
                 <w:shd w:val="clear" w:color="auto" w:fill="ffffff"/>
               </w:rPr>
-              <w:t xml:space="preserve">834.56 (45)</w:t>
+              <w:t xml:space="preserve">1923.50 (44)</w:t>
             </w:r>
           </w:p>
         </w:tc>
@@ -4695,7 +4695,7 @@
           <w:color w:val="000000"/>
           <w:shd w:val="clear" w:color="auto" w:fill="ffffff"/>
         </w:rPr>
-        <w:t xml:space="preserve"> 桩平均反力最大值1019.14 (非震)(Load 18)
+        <w:t xml:space="preserve"> 桩平均反力最大值2225.14 (非震)(Load 19)
 </w:t>
       </w:r>
     </w:p>
@@ -4717,7 +4717,7 @@
           <w:color w:val="000000"/>
           <w:shd w:val="clear" w:color="auto" w:fill="ffffff"/>
         </w:rPr>
-        <w:t xml:space="preserve"> 桩平均反力最小值671.42 (非震)(Load 5)
+        <w:t xml:space="preserve"> 桩平均反力最小值1663.13 (非震)(Load 4)
 </w:t>
       </w:r>
     </w:p>
@@ -4739,7 +4739,7 @@
           <w:color w:val="000000"/>
           <w:shd w:val="clear" w:color="auto" w:fill="ffffff"/>
         </w:rPr>
-        <w:t xml:space="preserve"> 桩平均反力最大值857.41 (震)(Load 44)
+        <w:t xml:space="preserve"> 桩平均反力最大值1967.36 (震)(Load 45)
 </w:t>
       </w:r>
     </w:p>
@@ -4761,7 +4761,7 @@
           <w:color w:val="000000"/>
           <w:shd w:val="clear" w:color="auto" w:fill="ffffff"/>
         </w:rPr>
-        <w:t xml:space="preserve"> 桩平均反力最小值834.56 (震)(Load 45)
+        <w:t xml:space="preserve"> 桩平均反力最小值1923.50 (震)(Load 44)
 </w:t>
       </w:r>
     </w:p>
